--- a/Software/Lab 2 Timesheet.docx
+++ b/Software/Lab 2 Timesheet.docx
@@ -517,7 +517,7 @@
               <w:rPr>
                 <w:sz w:val="24"/>
               </w:rPr>
-              <w:t>Audio Development</w:t>
+              <w:t>Restarting Eclipse</w:t>
             </w:r>
           </w:p>
         </w:tc>
@@ -532,70 +532,76 @@
                 <w:sz w:val="24"/>
               </w:rPr>
             </w:pPr>
-            <w:r>
-              <w:rPr>
-                <w:sz w:val="24"/>
-              </w:rPr>
-              <w:t>3</w:t>
-            </w:r>
-          </w:p>
-        </w:tc>
-        <w:tc>
-          <w:tcPr>
-            <w:tcW w:w="545" w:type="dxa"/>
-          </w:tcPr>
-          <w:p>
-            <w:pPr>
-              <w:spacing w:line="240" w:lineRule="auto"/>
-              <w:rPr>
-                <w:sz w:val="24"/>
-              </w:rPr>
-            </w:pPr>
-            <w:r>
-              <w:rPr>
-                <w:sz w:val="24"/>
-              </w:rPr>
-              <w:t>2</w:t>
-            </w:r>
-          </w:p>
-        </w:tc>
-        <w:tc>
-          <w:tcPr>
-            <w:tcW w:w="545" w:type="dxa"/>
-          </w:tcPr>
-          <w:p>
-            <w:pPr>
-              <w:spacing w:line="240" w:lineRule="auto"/>
-              <w:rPr>
-                <w:sz w:val="24"/>
-              </w:rPr>
-            </w:pPr>
-          </w:p>
-        </w:tc>
-        <w:tc>
-          <w:tcPr>
-            <w:tcW w:w="545" w:type="dxa"/>
-          </w:tcPr>
-          <w:p>
-            <w:pPr>
-              <w:spacing w:line="240" w:lineRule="auto"/>
-              <w:rPr>
-                <w:sz w:val="24"/>
-              </w:rPr>
-            </w:pPr>
-          </w:p>
-        </w:tc>
-        <w:tc>
-          <w:tcPr>
-            <w:tcW w:w="545" w:type="dxa"/>
-          </w:tcPr>
-          <w:p>
-            <w:pPr>
-              <w:spacing w:line="240" w:lineRule="auto"/>
-              <w:rPr>
-                <w:sz w:val="24"/>
-              </w:rPr>
-            </w:pPr>
+          </w:p>
+        </w:tc>
+        <w:tc>
+          <w:tcPr>
+            <w:tcW w:w="545" w:type="dxa"/>
+          </w:tcPr>
+          <w:p>
+            <w:pPr>
+              <w:spacing w:line="240" w:lineRule="auto"/>
+              <w:rPr>
+                <w:sz w:val="24"/>
+              </w:rPr>
+            </w:pPr>
+          </w:p>
+        </w:tc>
+        <w:tc>
+          <w:tcPr>
+            <w:tcW w:w="545" w:type="dxa"/>
+          </w:tcPr>
+          <w:p>
+            <w:pPr>
+              <w:spacing w:line="240" w:lineRule="auto"/>
+              <w:rPr>
+                <w:sz w:val="24"/>
+              </w:rPr>
+            </w:pPr>
+            <w:r>
+              <w:rPr>
+                <w:sz w:val="24"/>
+              </w:rPr>
+              <w:t>0.5</w:t>
+            </w:r>
+          </w:p>
+        </w:tc>
+        <w:tc>
+          <w:tcPr>
+            <w:tcW w:w="545" w:type="dxa"/>
+          </w:tcPr>
+          <w:p>
+            <w:pPr>
+              <w:spacing w:line="240" w:lineRule="auto"/>
+              <w:rPr>
+                <w:sz w:val="24"/>
+              </w:rPr>
+            </w:pPr>
+            <w:r>
+              <w:rPr>
+                <w:sz w:val="24"/>
+              </w:rPr>
+              <w:t>0.5</w:t>
+            </w:r>
+          </w:p>
+        </w:tc>
+        <w:tc>
+          <w:tcPr>
+            <w:tcW w:w="545" w:type="dxa"/>
+          </w:tcPr>
+          <w:p>
+            <w:pPr>
+              <w:spacing w:line="240" w:lineRule="auto"/>
+              <w:rPr>
+                <w:sz w:val="24"/>
+              </w:rPr>
+            </w:pPr>
+            <w:r>
+              <w:rPr>
+                <w:sz w:val="24"/>
+              </w:rPr>
+              <w:t>0.5</w:t>
+            </w:r>
           </w:p>
         </w:tc>
         <w:tc>
@@ -609,19 +615,31 @@
                 <w:sz w:val="24"/>
               </w:rPr>
             </w:pPr>
-          </w:p>
-        </w:tc>
-        <w:tc>
-          <w:tcPr>
-            <w:tcW w:w="545" w:type="dxa"/>
-          </w:tcPr>
-          <w:p>
-            <w:pPr>
-              <w:spacing w:line="240" w:lineRule="auto"/>
-              <w:rPr>
-                <w:sz w:val="24"/>
-              </w:rPr>
-            </w:pPr>
+            <w:r>
+              <w:rPr>
+                <w:sz w:val="24"/>
+              </w:rPr>
+              <w:t>0.5</w:t>
+            </w:r>
+          </w:p>
+        </w:tc>
+        <w:tc>
+          <w:tcPr>
+            <w:tcW w:w="545" w:type="dxa"/>
+          </w:tcPr>
+          <w:p>
+            <w:pPr>
+              <w:spacing w:line="240" w:lineRule="auto"/>
+              <w:rPr>
+                <w:sz w:val="24"/>
+              </w:rPr>
+            </w:pPr>
+            <w:r>
+              <w:rPr>
+                <w:sz w:val="24"/>
+              </w:rPr>
+              <w:t>1</w:t>
+            </w:r>
           </w:p>
         </w:tc>
         <w:tc>
@@ -696,6 +714,185 @@
               <w:rPr>
                 <w:sz w:val="24"/>
               </w:rPr>
+              <w:t>Audio Development</w:t>
+            </w:r>
+          </w:p>
+        </w:tc>
+        <w:tc>
+          <w:tcPr>
+            <w:tcW w:w="750" w:type="dxa"/>
+          </w:tcPr>
+          <w:p>
+            <w:pPr>
+              <w:spacing w:line="240" w:lineRule="auto"/>
+              <w:rPr>
+                <w:sz w:val="24"/>
+              </w:rPr>
+            </w:pPr>
+            <w:r>
+              <w:rPr>
+                <w:sz w:val="24"/>
+              </w:rPr>
+              <w:t>3</w:t>
+            </w:r>
+          </w:p>
+        </w:tc>
+        <w:tc>
+          <w:tcPr>
+            <w:tcW w:w="545" w:type="dxa"/>
+          </w:tcPr>
+          <w:p>
+            <w:pPr>
+              <w:spacing w:line="240" w:lineRule="auto"/>
+              <w:rPr>
+                <w:sz w:val="24"/>
+              </w:rPr>
+            </w:pPr>
+            <w:r>
+              <w:rPr>
+                <w:sz w:val="24"/>
+              </w:rPr>
+              <w:t>2</w:t>
+            </w:r>
+          </w:p>
+        </w:tc>
+        <w:tc>
+          <w:tcPr>
+            <w:tcW w:w="545" w:type="dxa"/>
+          </w:tcPr>
+          <w:p>
+            <w:pPr>
+              <w:spacing w:line="240" w:lineRule="auto"/>
+              <w:rPr>
+                <w:sz w:val="24"/>
+              </w:rPr>
+            </w:pPr>
+          </w:p>
+        </w:tc>
+        <w:tc>
+          <w:tcPr>
+            <w:tcW w:w="545" w:type="dxa"/>
+          </w:tcPr>
+          <w:p>
+            <w:pPr>
+              <w:spacing w:line="240" w:lineRule="auto"/>
+              <w:rPr>
+                <w:sz w:val="24"/>
+              </w:rPr>
+            </w:pPr>
+          </w:p>
+        </w:tc>
+        <w:tc>
+          <w:tcPr>
+            <w:tcW w:w="545" w:type="dxa"/>
+          </w:tcPr>
+          <w:p>
+            <w:pPr>
+              <w:spacing w:line="240" w:lineRule="auto"/>
+              <w:rPr>
+                <w:sz w:val="24"/>
+              </w:rPr>
+            </w:pPr>
+          </w:p>
+        </w:tc>
+        <w:tc>
+          <w:tcPr>
+            <w:tcW w:w="546" w:type="dxa"/>
+          </w:tcPr>
+          <w:p>
+            <w:pPr>
+              <w:spacing w:line="240" w:lineRule="auto"/>
+              <w:rPr>
+                <w:sz w:val="24"/>
+              </w:rPr>
+            </w:pPr>
+          </w:p>
+        </w:tc>
+        <w:tc>
+          <w:tcPr>
+            <w:tcW w:w="545" w:type="dxa"/>
+          </w:tcPr>
+          <w:p>
+            <w:pPr>
+              <w:spacing w:line="240" w:lineRule="auto"/>
+              <w:rPr>
+                <w:sz w:val="24"/>
+              </w:rPr>
+            </w:pPr>
+          </w:p>
+        </w:tc>
+        <w:tc>
+          <w:tcPr>
+            <w:tcW w:w="545" w:type="dxa"/>
+          </w:tcPr>
+          <w:p>
+            <w:pPr>
+              <w:spacing w:line="240" w:lineRule="auto"/>
+              <w:rPr>
+                <w:sz w:val="24"/>
+              </w:rPr>
+            </w:pPr>
+          </w:p>
+        </w:tc>
+        <w:tc>
+          <w:tcPr>
+            <w:tcW w:w="545" w:type="dxa"/>
+          </w:tcPr>
+          <w:p>
+            <w:pPr>
+              <w:spacing w:line="240" w:lineRule="auto"/>
+              <w:rPr>
+                <w:sz w:val="24"/>
+              </w:rPr>
+            </w:pPr>
+          </w:p>
+        </w:tc>
+        <w:tc>
+          <w:tcPr>
+            <w:tcW w:w="546" w:type="dxa"/>
+          </w:tcPr>
+          <w:p>
+            <w:pPr>
+              <w:spacing w:line="240" w:lineRule="auto"/>
+              <w:rPr>
+                <w:sz w:val="24"/>
+              </w:rPr>
+            </w:pPr>
+          </w:p>
+        </w:tc>
+        <w:tc>
+          <w:tcPr>
+            <w:tcW w:w="710" w:type="dxa"/>
+          </w:tcPr>
+          <w:p>
+            <w:pPr>
+              <w:spacing w:line="240" w:lineRule="auto"/>
+              <w:rPr>
+                <w:sz w:val="24"/>
+              </w:rPr>
+            </w:pPr>
+          </w:p>
+        </w:tc>
+      </w:tr>
+      <w:tr>
+        <w:trPr>
+          <w:trHeight w:val="293"/>
+        </w:trPr>
+        <w:tc>
+          <w:tcPr>
+            <w:tcW w:w="2263" w:type="dxa"/>
+          </w:tcPr>
+          <w:p>
+            <w:pPr>
+              <w:spacing w:line="240" w:lineRule="auto"/>
+              <w:rPr>
+                <w:sz w:val="24"/>
+              </w:rPr>
+            </w:pPr>
+            <w:r>
+              <w:rPr>
+                <w:sz w:val="24"/>
+              </w:rPr>
               <w:t>FatFS CLI Testing</w:t>
             </w:r>
           </w:p>
@@ -935,8 +1132,6 @@
               </w:rPr>
               <w:t>3</w:t>
             </w:r>
-            <w:bookmarkStart w:id="1" w:name="_GoBack"/>
-            <w:bookmarkEnd w:id="1"/>
             <w:r>
               <w:rPr>
                 <w:sz w:val="24"/>
@@ -956,6 +1151,12 @@
                 <w:sz w:val="24"/>
               </w:rPr>
             </w:pPr>
+            <w:r>
+              <w:rPr>
+                <w:sz w:val="24"/>
+              </w:rPr>
+              <w:t>4</w:t>
+            </w:r>
           </w:p>
         </w:tc>
         <w:tc>
@@ -969,6 +1170,185 @@
                 <w:sz w:val="24"/>
               </w:rPr>
             </w:pPr>
+          </w:p>
+        </w:tc>
+        <w:tc>
+          <w:tcPr>
+            <w:tcW w:w="545" w:type="dxa"/>
+          </w:tcPr>
+          <w:p>
+            <w:pPr>
+              <w:spacing w:line="240" w:lineRule="auto"/>
+              <w:rPr>
+                <w:sz w:val="24"/>
+              </w:rPr>
+            </w:pPr>
+          </w:p>
+        </w:tc>
+        <w:tc>
+          <w:tcPr>
+            <w:tcW w:w="545" w:type="dxa"/>
+          </w:tcPr>
+          <w:p>
+            <w:pPr>
+              <w:spacing w:line="240" w:lineRule="auto"/>
+              <w:rPr>
+                <w:sz w:val="24"/>
+              </w:rPr>
+            </w:pPr>
+          </w:p>
+        </w:tc>
+        <w:tc>
+          <w:tcPr>
+            <w:tcW w:w="545" w:type="dxa"/>
+          </w:tcPr>
+          <w:p>
+            <w:pPr>
+              <w:spacing w:line="240" w:lineRule="auto"/>
+              <w:rPr>
+                <w:sz w:val="24"/>
+              </w:rPr>
+            </w:pPr>
+          </w:p>
+        </w:tc>
+        <w:tc>
+          <w:tcPr>
+            <w:tcW w:w="546" w:type="dxa"/>
+          </w:tcPr>
+          <w:p>
+            <w:pPr>
+              <w:spacing w:line="240" w:lineRule="auto"/>
+              <w:rPr>
+                <w:sz w:val="24"/>
+              </w:rPr>
+            </w:pPr>
+          </w:p>
+        </w:tc>
+        <w:tc>
+          <w:tcPr>
+            <w:tcW w:w="710" w:type="dxa"/>
+          </w:tcPr>
+          <w:p>
+            <w:pPr>
+              <w:spacing w:line="240" w:lineRule="auto"/>
+              <w:rPr>
+                <w:sz w:val="24"/>
+              </w:rPr>
+            </w:pPr>
+          </w:p>
+        </w:tc>
+      </w:tr>
+      <w:tr>
+        <w:trPr>
+          <w:trHeight w:val="332"/>
+        </w:trPr>
+        <w:tc>
+          <w:tcPr>
+            <w:tcW w:w="2263" w:type="dxa"/>
+          </w:tcPr>
+          <w:p>
+            <w:pPr>
+              <w:spacing w:line="240" w:lineRule="auto"/>
+              <w:rPr>
+                <w:sz w:val="24"/>
+              </w:rPr>
+            </w:pPr>
+            <w:r>
+              <w:rPr>
+                <w:sz w:val="24"/>
+              </w:rPr>
+              <w:t>Architecting Main Logic</w:t>
+            </w:r>
+          </w:p>
+        </w:tc>
+        <w:tc>
+          <w:tcPr>
+            <w:tcW w:w="750" w:type="dxa"/>
+          </w:tcPr>
+          <w:p>
+            <w:pPr>
+              <w:spacing w:line="240" w:lineRule="auto"/>
+              <w:rPr>
+                <w:sz w:val="24"/>
+              </w:rPr>
+            </w:pPr>
+          </w:p>
+        </w:tc>
+        <w:tc>
+          <w:tcPr>
+            <w:tcW w:w="545" w:type="dxa"/>
+          </w:tcPr>
+          <w:p>
+            <w:pPr>
+              <w:spacing w:line="240" w:lineRule="auto"/>
+              <w:rPr>
+                <w:sz w:val="24"/>
+              </w:rPr>
+            </w:pPr>
+          </w:p>
+        </w:tc>
+        <w:tc>
+          <w:tcPr>
+            <w:tcW w:w="545" w:type="dxa"/>
+          </w:tcPr>
+          <w:p>
+            <w:pPr>
+              <w:spacing w:line="240" w:lineRule="auto"/>
+              <w:rPr>
+                <w:sz w:val="24"/>
+              </w:rPr>
+            </w:pPr>
+          </w:p>
+        </w:tc>
+        <w:tc>
+          <w:tcPr>
+            <w:tcW w:w="545" w:type="dxa"/>
+          </w:tcPr>
+          <w:p>
+            <w:pPr>
+              <w:spacing w:line="240" w:lineRule="auto"/>
+              <w:rPr>
+                <w:sz w:val="24"/>
+              </w:rPr>
+            </w:pPr>
+          </w:p>
+        </w:tc>
+        <w:tc>
+          <w:tcPr>
+            <w:tcW w:w="545" w:type="dxa"/>
+          </w:tcPr>
+          <w:p>
+            <w:pPr>
+              <w:spacing w:line="240" w:lineRule="auto"/>
+              <w:rPr>
+                <w:sz w:val="24"/>
+              </w:rPr>
+            </w:pPr>
+            <w:r>
+              <w:rPr>
+                <w:sz w:val="24"/>
+              </w:rPr>
+              <w:t>1</w:t>
+            </w:r>
+          </w:p>
+        </w:tc>
+        <w:tc>
+          <w:tcPr>
+            <w:tcW w:w="546" w:type="dxa"/>
+          </w:tcPr>
+          <w:p>
+            <w:pPr>
+              <w:spacing w:line="240" w:lineRule="auto"/>
+              <w:rPr>
+                <w:sz w:val="24"/>
+              </w:rPr>
+            </w:pPr>
+            <w:r>
+              <w:rPr>
+                <w:sz w:val="24"/>
+              </w:rPr>
+              <w:t>1</w:t>
+            </w:r>
           </w:p>
         </w:tc>
         <w:tc>
@@ -1142,6 +1522,12 @@
                 <w:sz w:val="24"/>
               </w:rPr>
             </w:pPr>
+            <w:r>
+              <w:rPr>
+                <w:sz w:val="24"/>
+              </w:rPr>
+              <w:t>0.5</w:t>
+            </w:r>
           </w:p>
         </w:tc>
         <w:tc>
@@ -1315,19 +1701,37 @@
                 <w:sz w:val="24"/>
               </w:rPr>
             </w:pPr>
-          </w:p>
-        </w:tc>
-        <w:tc>
-          <w:tcPr>
-            <w:tcW w:w="545" w:type="dxa"/>
-          </w:tcPr>
-          <w:p>
-            <w:pPr>
-              <w:spacing w:line="240" w:lineRule="auto"/>
-              <w:rPr>
-                <w:sz w:val="24"/>
-              </w:rPr>
-            </w:pPr>
+            <w:r>
+              <w:rPr>
+                <w:sz w:val="24"/>
+              </w:rPr>
+              <w:t>2</w:t>
+            </w:r>
+          </w:p>
+        </w:tc>
+        <w:tc>
+          <w:tcPr>
+            <w:tcW w:w="545" w:type="dxa"/>
+          </w:tcPr>
+          <w:p>
+            <w:pPr>
+              <w:spacing w:line="240" w:lineRule="auto"/>
+              <w:rPr>
+                <w:sz w:val="24"/>
+              </w:rPr>
+            </w:pPr>
+            <w:r>
+              <w:rPr>
+                <w:sz w:val="24"/>
+              </w:rPr>
+              <w:t>1</w:t>
+            </w:r>
+            <w:r>
+              <w:rPr>
+                <w:sz w:val="24"/>
+              </w:rPr>
+              <w:t>?</w:t>
+            </w:r>
           </w:p>
         </w:tc>
         <w:tc>
@@ -1488,19 +1892,31 @@
                 <w:sz w:val="24"/>
               </w:rPr>
             </w:pPr>
-          </w:p>
-        </w:tc>
-        <w:tc>
-          <w:tcPr>
-            <w:tcW w:w="545" w:type="dxa"/>
-          </w:tcPr>
-          <w:p>
-            <w:pPr>
-              <w:spacing w:line="240" w:lineRule="auto"/>
-              <w:rPr>
-                <w:sz w:val="24"/>
-              </w:rPr>
-            </w:pPr>
+            <w:r>
+              <w:rPr>
+                <w:sz w:val="24"/>
+              </w:rPr>
+              <w:t>1</w:t>
+            </w:r>
+          </w:p>
+        </w:tc>
+        <w:tc>
+          <w:tcPr>
+            <w:tcW w:w="545" w:type="dxa"/>
+          </w:tcPr>
+          <w:p>
+            <w:pPr>
+              <w:spacing w:line="240" w:lineRule="auto"/>
+              <w:rPr>
+                <w:sz w:val="24"/>
+              </w:rPr>
+            </w:pPr>
+            <w:r>
+              <w:rPr>
+                <w:sz w:val="24"/>
+              </w:rPr>
+              <w:t>2</w:t>
+            </w:r>
           </w:p>
         </w:tc>
         <w:tc>
@@ -1661,19 +2077,31 @@
                 <w:sz w:val="24"/>
               </w:rPr>
             </w:pPr>
-          </w:p>
-        </w:tc>
-        <w:tc>
-          <w:tcPr>
-            <w:tcW w:w="545" w:type="dxa"/>
-          </w:tcPr>
-          <w:p>
-            <w:pPr>
-              <w:spacing w:line="240" w:lineRule="auto"/>
-              <w:rPr>
-                <w:sz w:val="24"/>
-              </w:rPr>
-            </w:pPr>
+            <w:r>
+              <w:rPr>
+                <w:sz w:val="24"/>
+              </w:rPr>
+              <w:t>0.5</w:t>
+            </w:r>
+          </w:p>
+        </w:tc>
+        <w:tc>
+          <w:tcPr>
+            <w:tcW w:w="545" w:type="dxa"/>
+          </w:tcPr>
+          <w:p>
+            <w:pPr>
+              <w:spacing w:line="240" w:lineRule="auto"/>
+              <w:rPr>
+                <w:sz w:val="24"/>
+              </w:rPr>
+            </w:pPr>
+            <w:r>
+              <w:rPr>
+                <w:sz w:val="24"/>
+              </w:rPr>
+              <w:t>0.5</w:t>
+            </w:r>
           </w:p>
         </w:tc>
         <w:tc>
@@ -1834,19 +2262,31 @@
                 <w:sz w:val="24"/>
               </w:rPr>
             </w:pPr>
-          </w:p>
-        </w:tc>
-        <w:tc>
-          <w:tcPr>
-            <w:tcW w:w="545" w:type="dxa"/>
-          </w:tcPr>
-          <w:p>
-            <w:pPr>
-              <w:spacing w:line="240" w:lineRule="auto"/>
-              <w:rPr>
-                <w:sz w:val="24"/>
-              </w:rPr>
-            </w:pPr>
+            <w:r>
+              <w:rPr>
+                <w:sz w:val="24"/>
+              </w:rPr>
+              <w:t>0.5</w:t>
+            </w:r>
+          </w:p>
+        </w:tc>
+        <w:tc>
+          <w:tcPr>
+            <w:tcW w:w="545" w:type="dxa"/>
+          </w:tcPr>
+          <w:p>
+            <w:pPr>
+              <w:spacing w:line="240" w:lineRule="auto"/>
+              <w:rPr>
+                <w:sz w:val="24"/>
+              </w:rPr>
+            </w:pPr>
+            <w:r>
+              <w:rPr>
+                <w:sz w:val="24"/>
+              </w:rPr>
+              <w:t>1</w:t>
+            </w:r>
           </w:p>
         </w:tc>
         <w:tc>
@@ -2007,6 +2447,12 @@
                 <w:sz w:val="24"/>
               </w:rPr>
             </w:pPr>
+            <w:r>
+              <w:rPr>
+                <w:sz w:val="24"/>
+              </w:rPr>
+              <w:t>1</w:t>
+            </w:r>
           </w:p>
         </w:tc>
         <w:tc>
@@ -2180,19 +2626,33 @@
                 <w:sz w:val="24"/>
               </w:rPr>
             </w:pPr>
-          </w:p>
-        </w:tc>
-        <w:tc>
-          <w:tcPr>
-            <w:tcW w:w="545" w:type="dxa"/>
-          </w:tcPr>
-          <w:p>
-            <w:pPr>
-              <w:spacing w:line="240" w:lineRule="auto"/>
-              <w:rPr>
-                <w:sz w:val="24"/>
-              </w:rPr>
-            </w:pPr>
+            <w:r>
+              <w:rPr>
+                <w:sz w:val="24"/>
+              </w:rPr>
+              <w:t>1</w:t>
+            </w:r>
+          </w:p>
+        </w:tc>
+        <w:tc>
+          <w:tcPr>
+            <w:tcW w:w="545" w:type="dxa"/>
+          </w:tcPr>
+          <w:p>
+            <w:pPr>
+              <w:spacing w:line="240" w:lineRule="auto"/>
+              <w:rPr>
+                <w:sz w:val="24"/>
+              </w:rPr>
+            </w:pPr>
+            <w:r>
+              <w:rPr>
+                <w:sz w:val="24"/>
+              </w:rPr>
+              <w:t>0.5</w:t>
+            </w:r>
+            <w:bookmarkStart w:id="1" w:name="_GoBack"/>
+            <w:bookmarkEnd w:id="1"/>
           </w:p>
         </w:tc>
         <w:tc>
